--- a/Team Meeting #7 - Memo.docx
+++ b/Team Meeting #7 - Memo.docx
@@ -422,7 +422,7 @@
           <w:szCs w:val="24"/>
           <w:vertAlign w:val="superscript"/>
         </w:rPr>
-        <w:t>h</w:t>
+        <w:t>th</w:t>
       </w:r>
       <w:r>
         <w:rPr>
